--- a/CS 7646 - Machine Learning for Trading/Martingale/Report.docx
+++ b/CS 7646 - Machine Learning for Trading/Martingale/Report.docx
@@ -22,6 +22,22 @@
         </w:rPr>
         <w:t>1. In Experiment 1, estimate the probability of winning $80 within 1000 sequential bets. Explain your</w:t>
       </w:r>
+      <w:r>
+        <w:rPr>
+          <w:rFonts w:ascii="TimesNewRomanPSMT" w:cs="TimesNewRomanPSMT"/>
+          <w:sz w:val="24"/>
+          <w:szCs w:val="24"/>
+        </w:rPr>
+        <w:t xml:space="preserve"> </w:t>
+      </w:r>
+      <w:r>
+        <w:rPr>
+          <w:rFonts w:ascii="TimesNewRomanPSMT" w:cs="TimesNewRomanPSMT"/>
+          <w:sz w:val="24"/>
+          <w:szCs w:val="24"/>
+        </w:rPr>
+        <w:t>reasoning.</w:t>
+      </w:r>
     </w:p>
     <w:p>
       <w:pPr>
@@ -35,14 +51,6 @@
           <w:szCs w:val="24"/>
         </w:rPr>
       </w:pPr>
-      <w:r>
-        <w:rPr>
-          <w:rFonts w:ascii="TimesNewRomanPSMT" w:cs="TimesNewRomanPSMT"/>
-          <w:sz w:val="24"/>
-          <w:szCs w:val="24"/>
-        </w:rPr>
-        <w:t>reasoning.</w:t>
-      </w:r>
     </w:p>
     <w:p>
       <w:pPr>
@@ -64,6 +72,41 @@
         </w:rPr>
         <w:t>2. In Experiment 1, what is the estimated expected value of our winnings after 1000 sequential bets? Explain</w:t>
       </w:r>
+      <w:r>
+        <w:rPr>
+          <w:rFonts w:ascii="TimesNewRomanPSMT" w:cs="TimesNewRomanPSMT"/>
+          <w:sz w:val="24"/>
+          <w:szCs w:val="24"/>
+        </w:rPr>
+        <w:t xml:space="preserve"> </w:t>
+      </w:r>
+      <w:r>
+        <w:rPr>
+          <w:rFonts w:ascii="TimesNewRomanPSMT" w:cs="TimesNewRomanPSMT"/>
+          <w:sz w:val="24"/>
+          <w:szCs w:val="24"/>
+        </w:rPr>
+        <w:t>your reasoning. Go here to learn about expected value:</w:t>
+      </w:r>
+      <w:r>
+        <w:rPr>
+          <w:rFonts w:ascii="TimesNewRomanPSMT" w:cs="TimesNewRomanPSMT"/>
+          <w:sz w:val="24"/>
+          <w:szCs w:val="24"/>
+        </w:rPr>
+        <w:t xml:space="preserve"> </w:t>
+      </w:r>
+      <w:hyperlink r:id="rId4" w:history="1">
+        <w:r>
+          <w:rPr>
+            <w:rStyle w:val="Hyperlink"/>
+            <w:rFonts w:ascii="TimesNewRomanPSMT" w:cs="TimesNewRomanPSMT"/>
+            <w:sz w:val="24"/>
+            <w:szCs w:val="24"/>
+          </w:rPr>
+          <w:t>https://en.wikipedia.org/wiki/Expected_value</w:t>
+        </w:r>
+      </w:hyperlink>
     </w:p>
     <w:p>
       <w:pPr>
@@ -77,14 +120,6 @@
           <w:szCs w:val="24"/>
         </w:rPr>
       </w:pPr>
-      <w:r>
-        <w:rPr>
-          <w:rFonts w:ascii="TimesNewRomanPSMT" w:cs="TimesNewRomanPSMT"/>
-          <w:sz w:val="24"/>
-          <w:szCs w:val="24"/>
-        </w:rPr>
-        <w:t>your reasoning. Go here to learn about expected value: https://en.wikipedia.org/wiki/Expected_value</w:t>
-      </w:r>
     </w:p>
     <w:p>
       <w:pPr>
@@ -106,6 +141,22 @@
         </w:rPr>
         <w:t>3. In Experiment 1, does the standard deviation reach a maximum value then stabilize or converge as the</w:t>
       </w:r>
+      <w:r>
+        <w:rPr>
+          <w:rFonts w:ascii="TimesNewRomanPSMT" w:cs="TimesNewRomanPSMT"/>
+          <w:sz w:val="24"/>
+          <w:szCs w:val="24"/>
+        </w:rPr>
+        <w:t xml:space="preserve"> </w:t>
+      </w:r>
+      <w:r>
+        <w:rPr>
+          <w:rFonts w:ascii="TimesNewRomanPSMT" w:cs="TimesNewRomanPSMT"/>
+          <w:sz w:val="24"/>
+          <w:szCs w:val="24"/>
+        </w:rPr>
+        <w:t>number of sequential bets increases? Explain why it does (or does not).</w:t>
+      </w:r>
     </w:p>
     <w:p>
       <w:pPr>
@@ -119,32 +170,6 @@
           <w:szCs w:val="24"/>
         </w:rPr>
       </w:pPr>
-      <w:r>
-        <w:rPr>
-          <w:rFonts w:ascii="TimesNewRomanPSMT" w:cs="TimesNewRomanPSMT"/>
-          <w:sz w:val="24"/>
-          <w:szCs w:val="24"/>
-        </w:rPr>
-        <w:t xml:space="preserve">number of sequential bets </w:t>
-      </w:r>
-      <w:proofErr w:type="gramStart"/>
-      <w:r>
-        <w:rPr>
-          <w:rFonts w:ascii="TimesNewRomanPSMT" w:cs="TimesNewRomanPSMT"/>
-          <w:sz w:val="24"/>
-          <w:szCs w:val="24"/>
-        </w:rPr>
-        <w:t>increases?</w:t>
-      </w:r>
-      <w:proofErr w:type="gramEnd"/>
-      <w:r>
-        <w:rPr>
-          <w:rFonts w:ascii="TimesNewRomanPSMT" w:cs="TimesNewRomanPSMT"/>
-          <w:sz w:val="24"/>
-          <w:szCs w:val="24"/>
-        </w:rPr>
-        <w:t xml:space="preserve"> Explain why it does (or does not).</w:t>
-      </w:r>
     </w:p>
     <w:p>
       <w:pPr>
@@ -166,6 +191,22 @@
         </w:rPr>
         <w:t>4. In Experiment 2, estimate the probability of winning $80 within 1000 sequential bets. Explain your</w:t>
       </w:r>
+      <w:r>
+        <w:rPr>
+          <w:rFonts w:ascii="TimesNewRomanPSMT" w:cs="TimesNewRomanPSMT"/>
+          <w:sz w:val="24"/>
+          <w:szCs w:val="24"/>
+        </w:rPr>
+        <w:t xml:space="preserve"> </w:t>
+      </w:r>
+      <w:r>
+        <w:rPr>
+          <w:rFonts w:ascii="TimesNewRomanPSMT" w:cs="TimesNewRomanPSMT"/>
+          <w:sz w:val="24"/>
+          <w:szCs w:val="24"/>
+        </w:rPr>
+        <w:t>reasoning using the experiment. (not based on plots)</w:t>
+      </w:r>
     </w:p>
     <w:p>
       <w:pPr>
@@ -179,14 +220,6 @@
           <w:szCs w:val="24"/>
         </w:rPr>
       </w:pPr>
-      <w:r>
-        <w:rPr>
-          <w:rFonts w:ascii="TimesNewRomanPSMT" w:cs="TimesNewRomanPSMT"/>
-          <w:sz w:val="24"/>
-          <w:szCs w:val="24"/>
-        </w:rPr>
-        <w:t>reasoning using the experiment. (not based on plots)</w:t>
-      </w:r>
     </w:p>
     <w:p>
       <w:pPr>
@@ -208,6 +241,22 @@
         </w:rPr>
         <w:t>5. In Experiment 2, what is the estimated expected value of our winnings after 1000 sequential bets? Explain</w:t>
       </w:r>
+      <w:r>
+        <w:rPr>
+          <w:rFonts w:ascii="TimesNewRomanPSMT" w:cs="TimesNewRomanPSMT"/>
+          <w:sz w:val="24"/>
+          <w:szCs w:val="24"/>
+        </w:rPr>
+        <w:t xml:space="preserve"> </w:t>
+      </w:r>
+      <w:r>
+        <w:rPr>
+          <w:rFonts w:ascii="TimesNewRomanPSMT" w:cs="TimesNewRomanPSMT"/>
+          <w:sz w:val="24"/>
+          <w:szCs w:val="24"/>
+        </w:rPr>
+        <w:t>your reasoning. (not based on plots)</w:t>
+      </w:r>
     </w:p>
     <w:p>
       <w:pPr>
@@ -221,14 +270,6 @@
           <w:szCs w:val="24"/>
         </w:rPr>
       </w:pPr>
-      <w:r>
-        <w:rPr>
-          <w:rFonts w:ascii="TimesNewRomanPSMT" w:cs="TimesNewRomanPSMT"/>
-          <w:sz w:val="24"/>
-          <w:szCs w:val="24"/>
-        </w:rPr>
-        <w:t>your reasoning. (not based on plots)</w:t>
-      </w:r>
     </w:p>
     <w:p>
       <w:pPr>
@@ -250,6 +291,22 @@
         </w:rPr>
         <w:t>6. In Experiment 2, does the standard deviation reach a maximum value then stabilize or converge as the</w:t>
       </w:r>
+      <w:r>
+        <w:rPr>
+          <w:rFonts w:ascii="TimesNewRomanPSMT" w:cs="TimesNewRomanPSMT"/>
+          <w:sz w:val="24"/>
+          <w:szCs w:val="24"/>
+        </w:rPr>
+        <w:t xml:space="preserve"> </w:t>
+      </w:r>
+      <w:r>
+        <w:rPr>
+          <w:rFonts w:ascii="TimesNewRomanPSMT" w:cs="TimesNewRomanPSMT"/>
+          <w:sz w:val="24"/>
+          <w:szCs w:val="24"/>
+        </w:rPr>
+        <w:t>number of sequential bets increases? Explain why it does (or does not).</w:t>
+      </w:r>
     </w:p>
     <w:p>
       <w:pPr>
@@ -263,34 +320,15 @@
           <w:szCs w:val="24"/>
         </w:rPr>
       </w:pPr>
-      <w:r>
-        <w:rPr>
-          <w:rFonts w:ascii="TimesNewRomanPSMT" w:cs="TimesNewRomanPSMT"/>
-          <w:sz w:val="24"/>
-          <w:szCs w:val="24"/>
-        </w:rPr>
-        <w:t xml:space="preserve">number of sequential bets </w:t>
-      </w:r>
-      <w:proofErr w:type="gramStart"/>
-      <w:r>
-        <w:rPr>
-          <w:rFonts w:ascii="TimesNewRomanPSMT" w:cs="TimesNewRomanPSMT"/>
-          <w:sz w:val="24"/>
-          <w:szCs w:val="24"/>
-        </w:rPr>
-        <w:t>increases?</w:t>
-      </w:r>
-      <w:proofErr w:type="gramEnd"/>
-      <w:r>
-        <w:rPr>
-          <w:rFonts w:ascii="TimesNewRomanPSMT" w:cs="TimesNewRomanPSMT"/>
-          <w:sz w:val="24"/>
-          <w:szCs w:val="24"/>
-        </w:rPr>
-        <w:t xml:space="preserve"> Explain why it does (or does not).</w:t>
-      </w:r>
-    </w:p>
-    <w:p>
+    </w:p>
+    <w:p>
+      <w:pPr>
+        <w:rPr>
+          <w:rFonts w:ascii="TimesNewRomanPSMT" w:cs="TimesNewRomanPSMT"/>
+          <w:sz w:val="24"/>
+          <w:szCs w:val="24"/>
+        </w:rPr>
+      </w:pPr>
       <w:r>
         <w:rPr>
           <w:rFonts w:ascii="TimesNewRomanPSMT" w:cs="TimesNewRomanPSMT"/>
@@ -298,6 +336,282 @@
           <w:szCs w:val="24"/>
         </w:rPr>
         <w:t>7. Include figures 1 through 5.</w:t>
+      </w:r>
+    </w:p>
+    <w:p>
+      <w:r>
+        <w:rPr>
+          <w:noProof/>
+        </w:rPr>
+        <w:lastRenderedPageBreak/>
+        <w:drawing>
+          <wp:inline distT="0" distB="0" distL="0" distR="0" wp14:anchorId="2D9751E3" wp14:editId="41345428">
+            <wp:extent cx="5847080" cy="4391660"/>
+            <wp:effectExtent l="0" t="0" r="1270" b="8890"/>
+            <wp:docPr id="7" name="Picture 7"/>
+            <wp:cNvGraphicFramePr>
+              <a:graphicFrameLocks xmlns:a="http://schemas.openxmlformats.org/drawingml/2006/main" noChangeAspect="1"/>
+            </wp:cNvGraphicFramePr>
+            <a:graphic xmlns:a="http://schemas.openxmlformats.org/drawingml/2006/main">
+              <a:graphicData uri="http://schemas.openxmlformats.org/drawingml/2006/picture">
+                <pic:pic xmlns:pic="http://schemas.openxmlformats.org/drawingml/2006/picture">
+                  <pic:nvPicPr>
+                    <pic:cNvPr id="0" name="Picture 27"/>
+                    <pic:cNvPicPr>
+                      <a:picLocks noChangeAspect="1" noChangeArrowheads="1"/>
+                    </pic:cNvPicPr>
+                  </pic:nvPicPr>
+                  <pic:blipFill>
+                    <a:blip r:embed="rId5">
+                      <a:extLst>
+                        <a:ext uri="{28A0092B-C50C-407E-A947-70E740481C1C}">
+                          <a14:useLocalDpi xmlns:a14="http://schemas.microsoft.com/office/drawing/2010/main" val="0"/>
+                        </a:ext>
+                      </a:extLst>
+                    </a:blip>
+                    <a:srcRect/>
+                    <a:stretch>
+                      <a:fillRect/>
+                    </a:stretch>
+                  </pic:blipFill>
+                  <pic:spPr bwMode="auto">
+                    <a:xfrm>
+                      <a:off x="0" y="0"/>
+                      <a:ext cx="5847080" cy="4391660"/>
+                    </a:xfrm>
+                    <a:prstGeom prst="rect">
+                      <a:avLst/>
+                    </a:prstGeom>
+                    <a:noFill/>
+                    <a:ln>
+                      <a:noFill/>
+                    </a:ln>
+                  </pic:spPr>
+                </pic:pic>
+              </a:graphicData>
+            </a:graphic>
+          </wp:inline>
+        </w:drawing>
+      </w:r>
+      <w:r>
+        <w:rPr>
+          <w:noProof/>
+        </w:rPr>
+        <w:lastRenderedPageBreak/>
+        <w:drawing>
+          <wp:inline distT="0" distB="0" distL="0" distR="0" wp14:anchorId="212D2DDC" wp14:editId="2F9F3DFC">
+            <wp:extent cx="5847080" cy="4391660"/>
+            <wp:effectExtent l="0" t="0" r="1270" b="8890"/>
+            <wp:docPr id="6" name="Picture 6"/>
+            <wp:cNvGraphicFramePr>
+              <a:graphicFrameLocks xmlns:a="http://schemas.openxmlformats.org/drawingml/2006/main" noChangeAspect="1"/>
+            </wp:cNvGraphicFramePr>
+            <a:graphic xmlns:a="http://schemas.openxmlformats.org/drawingml/2006/main">
+              <a:graphicData uri="http://schemas.openxmlformats.org/drawingml/2006/picture">
+                <pic:pic xmlns:pic="http://schemas.openxmlformats.org/drawingml/2006/picture">
+                  <pic:nvPicPr>
+                    <pic:cNvPr id="0" name="Picture 26"/>
+                    <pic:cNvPicPr>
+                      <a:picLocks noChangeAspect="1" noChangeArrowheads="1"/>
+                    </pic:cNvPicPr>
+                  </pic:nvPicPr>
+                  <pic:blipFill>
+                    <a:blip r:embed="rId6">
+                      <a:extLst>
+                        <a:ext uri="{28A0092B-C50C-407E-A947-70E740481C1C}">
+                          <a14:useLocalDpi xmlns:a14="http://schemas.microsoft.com/office/drawing/2010/main" val="0"/>
+                        </a:ext>
+                      </a:extLst>
+                    </a:blip>
+                    <a:srcRect/>
+                    <a:stretch>
+                      <a:fillRect/>
+                    </a:stretch>
+                  </pic:blipFill>
+                  <pic:spPr bwMode="auto">
+                    <a:xfrm>
+                      <a:off x="0" y="0"/>
+                      <a:ext cx="5847080" cy="4391660"/>
+                    </a:xfrm>
+                    <a:prstGeom prst="rect">
+                      <a:avLst/>
+                    </a:prstGeom>
+                    <a:noFill/>
+                    <a:ln>
+                      <a:noFill/>
+                    </a:ln>
+                  </pic:spPr>
+                </pic:pic>
+              </a:graphicData>
+            </a:graphic>
+          </wp:inline>
+        </w:drawing>
+      </w:r>
+    </w:p>
+    <w:p>
+      <w:r>
+        <w:rPr>
+          <w:noProof/>
+        </w:rPr>
+        <w:lastRenderedPageBreak/>
+        <w:drawing>
+          <wp:inline distT="0" distB="0" distL="0" distR="0" wp14:anchorId="07064588" wp14:editId="71DFCAA5">
+            <wp:extent cx="5847080" cy="4391660"/>
+            <wp:effectExtent l="0" t="0" r="1270" b="8890"/>
+            <wp:docPr id="9" name="Picture 9"/>
+            <wp:cNvGraphicFramePr>
+              <a:graphicFrameLocks xmlns:a="http://schemas.openxmlformats.org/drawingml/2006/main" noChangeAspect="1"/>
+            </wp:cNvGraphicFramePr>
+            <a:graphic xmlns:a="http://schemas.openxmlformats.org/drawingml/2006/main">
+              <a:graphicData uri="http://schemas.openxmlformats.org/drawingml/2006/picture">
+                <pic:pic xmlns:pic="http://schemas.openxmlformats.org/drawingml/2006/picture">
+                  <pic:nvPicPr>
+                    <pic:cNvPr id="0" name="Picture 31"/>
+                    <pic:cNvPicPr>
+                      <a:picLocks noChangeAspect="1" noChangeArrowheads="1"/>
+                    </pic:cNvPicPr>
+                  </pic:nvPicPr>
+                  <pic:blipFill>
+                    <a:blip r:embed="rId7">
+                      <a:extLst>
+                        <a:ext uri="{28A0092B-C50C-407E-A947-70E740481C1C}">
+                          <a14:useLocalDpi xmlns:a14="http://schemas.microsoft.com/office/drawing/2010/main" val="0"/>
+                        </a:ext>
+                      </a:extLst>
+                    </a:blip>
+                    <a:srcRect/>
+                    <a:stretch>
+                      <a:fillRect/>
+                    </a:stretch>
+                  </pic:blipFill>
+                  <pic:spPr bwMode="auto">
+                    <a:xfrm>
+                      <a:off x="0" y="0"/>
+                      <a:ext cx="5847080" cy="4391660"/>
+                    </a:xfrm>
+                    <a:prstGeom prst="rect">
+                      <a:avLst/>
+                    </a:prstGeom>
+                    <a:noFill/>
+                    <a:ln>
+                      <a:noFill/>
+                    </a:ln>
+                  </pic:spPr>
+                </pic:pic>
+              </a:graphicData>
+            </a:graphic>
+          </wp:inline>
+        </w:drawing>
+      </w:r>
+      <w:r>
+        <w:rPr>
+          <w:noProof/>
+        </w:rPr>
+        <w:lastRenderedPageBreak/>
+        <w:drawing>
+          <wp:inline distT="0" distB="0" distL="0" distR="0" wp14:anchorId="16A634A5" wp14:editId="33044817">
+            <wp:extent cx="5847080" cy="4391660"/>
+            <wp:effectExtent l="0" t="0" r="1270" b="8890"/>
+            <wp:docPr id="8" name="Picture 8"/>
+            <wp:cNvGraphicFramePr>
+              <a:graphicFrameLocks xmlns:a="http://schemas.openxmlformats.org/drawingml/2006/main" noChangeAspect="1"/>
+            </wp:cNvGraphicFramePr>
+            <a:graphic xmlns:a="http://schemas.openxmlformats.org/drawingml/2006/main">
+              <a:graphicData uri="http://schemas.openxmlformats.org/drawingml/2006/picture">
+                <pic:pic xmlns:pic="http://schemas.openxmlformats.org/drawingml/2006/picture">
+                  <pic:nvPicPr>
+                    <pic:cNvPr id="0" name="Picture 30"/>
+                    <pic:cNvPicPr>
+                      <a:picLocks noChangeAspect="1" noChangeArrowheads="1"/>
+                    </pic:cNvPicPr>
+                  </pic:nvPicPr>
+                  <pic:blipFill>
+                    <a:blip r:embed="rId8">
+                      <a:extLst>
+                        <a:ext uri="{28A0092B-C50C-407E-A947-70E740481C1C}">
+                          <a14:useLocalDpi xmlns:a14="http://schemas.microsoft.com/office/drawing/2010/main" val="0"/>
+                        </a:ext>
+                      </a:extLst>
+                    </a:blip>
+                    <a:srcRect/>
+                    <a:stretch>
+                      <a:fillRect/>
+                    </a:stretch>
+                  </pic:blipFill>
+                  <pic:spPr bwMode="auto">
+                    <a:xfrm>
+                      <a:off x="0" y="0"/>
+                      <a:ext cx="5847080" cy="4391660"/>
+                    </a:xfrm>
+                    <a:prstGeom prst="rect">
+                      <a:avLst/>
+                    </a:prstGeom>
+                    <a:noFill/>
+                    <a:ln>
+                      <a:noFill/>
+                    </a:ln>
+                  </pic:spPr>
+                </pic:pic>
+              </a:graphicData>
+            </a:graphic>
+          </wp:inline>
+        </w:drawing>
+      </w:r>
+    </w:p>
+    <w:p>
+      <w:r>
+        <w:rPr>
+          <w:noProof/>
+        </w:rPr>
+        <w:lastRenderedPageBreak/>
+        <w:drawing>
+          <wp:inline distT="0" distB="0" distL="0" distR="0" wp14:anchorId="1ADF6D9A" wp14:editId="3632D4C1">
+            <wp:extent cx="5847080" cy="4391660"/>
+            <wp:effectExtent l="0" t="0" r="1270" b="8890"/>
+            <wp:docPr id="10" name="Picture 10"/>
+            <wp:cNvGraphicFramePr>
+              <a:graphicFrameLocks xmlns:a="http://schemas.openxmlformats.org/drawingml/2006/main" noChangeAspect="1"/>
+            </wp:cNvGraphicFramePr>
+            <a:graphic xmlns:a="http://schemas.openxmlformats.org/drawingml/2006/main">
+              <a:graphicData uri="http://schemas.openxmlformats.org/drawingml/2006/picture">
+                <pic:pic xmlns:pic="http://schemas.openxmlformats.org/drawingml/2006/picture">
+                  <pic:nvPicPr>
+                    <pic:cNvPr id="0" name="Picture 34"/>
+                    <pic:cNvPicPr>
+                      <a:picLocks noChangeAspect="1" noChangeArrowheads="1"/>
+                    </pic:cNvPicPr>
+                  </pic:nvPicPr>
+                  <pic:blipFill>
+                    <a:blip r:embed="rId9">
+                      <a:extLst>
+                        <a:ext uri="{28A0092B-C50C-407E-A947-70E740481C1C}">
+                          <a14:useLocalDpi xmlns:a14="http://schemas.microsoft.com/office/drawing/2010/main" val="0"/>
+                        </a:ext>
+                      </a:extLst>
+                    </a:blip>
+                    <a:srcRect/>
+                    <a:stretch>
+                      <a:fillRect/>
+                    </a:stretch>
+                  </pic:blipFill>
+                  <pic:spPr bwMode="auto">
+                    <a:xfrm>
+                      <a:off x="0" y="0"/>
+                      <a:ext cx="5847080" cy="4391660"/>
+                    </a:xfrm>
+                    <a:prstGeom prst="rect">
+                      <a:avLst/>
+                    </a:prstGeom>
+                    <a:noFill/>
+                    <a:ln>
+                      <a:noFill/>
+                    </a:ln>
+                  </pic:spPr>
+                </pic:pic>
+              </a:graphicData>
+            </a:graphic>
+          </wp:inline>
+        </w:drawing>
       </w:r>
       <w:bookmarkStart w:id="0" w:name="_GoBack"/>
       <w:bookmarkEnd w:id="0"/>
@@ -329,7 +643,7 @@
       </w:pPr>
     </w:pPrDefault>
   </w:docDefaults>
-  <w:latentStyles w:defLockedState="0" w:defUIPriority="99" w:defSemiHidden="0" w:defUnhideWhenUsed="0" w:defQFormat="0" w:count="376">
+  <w:latentStyles w:defLockedState="0" w:defUIPriority="99" w:defSemiHidden="0" w:defUnhideWhenUsed="0" w:defQFormat="0" w:count="375">
     <w:lsdException w:name="Normal" w:uiPriority="0" w:qFormat="1"/>
     <w:lsdException w:name="heading 1" w:uiPriority="9" w:qFormat="1"/>
     <w:lsdException w:name="heading 2" w:semiHidden="1" w:uiPriority="9" w:unhideWhenUsed="1" w:qFormat="1"/>
@@ -435,6 +749,7 @@
     <w:lsdException w:name="HTML Sample" w:semiHidden="1" w:unhideWhenUsed="1"/>
     <w:lsdException w:name="HTML Typewriter" w:semiHidden="1" w:unhideWhenUsed="1"/>
     <w:lsdException w:name="HTML Variable" w:semiHidden="1" w:unhideWhenUsed="1"/>
+    <w:lsdException w:name="Normal Table" w:semiHidden="1" w:unhideWhenUsed="1"/>
     <w:lsdException w:name="annotation subject" w:semiHidden="1" w:unhideWhenUsed="1"/>
     <w:lsdException w:name="No List" w:semiHidden="1" w:unhideWhenUsed="1"/>
     <w:lsdException w:name="Outline List 1" w:semiHidden="1" w:unhideWhenUsed="1"/>
@@ -481,8 +796,10 @@
     <w:lsdException w:name="Table Subtle 2" w:semiHidden="1" w:unhideWhenUsed="1"/>
     <w:lsdException w:name="Table Web 1" w:semiHidden="1" w:unhideWhenUsed="1"/>
     <w:lsdException w:name="Table Web 2" w:semiHidden="1" w:unhideWhenUsed="1"/>
+    <w:lsdException w:name="Table Web 3" w:semiHidden="1" w:unhideWhenUsed="1"/>
     <w:lsdException w:name="Balloon Text" w:semiHidden="1" w:unhideWhenUsed="1"/>
     <w:lsdException w:name="Table Grid" w:uiPriority="39"/>
+    <w:lsdException w:name="Table Theme" w:semiHidden="1" w:unhideWhenUsed="1"/>
     <w:lsdException w:name="Placeholder Text" w:semiHidden="1"/>
     <w:lsdException w:name="No Spacing" w:uiPriority="1" w:qFormat="1"/>
     <w:lsdException w:name="Light Shading" w:uiPriority="60"/>
@@ -702,7 +1019,6 @@
     <w:lsdException w:name="Smart Hyperlink" w:semiHidden="1" w:unhideWhenUsed="1"/>
     <w:lsdException w:name="Hashtag" w:semiHidden="1" w:unhideWhenUsed="1"/>
     <w:lsdException w:name="Unresolved Mention" w:semiHidden="1" w:unhideWhenUsed="1"/>
-    <w:lsdException w:name="Smart Link" w:semiHidden="1" w:unhideWhenUsed="1"/>
   </w:latentStyles>
   <w:style w:type="paragraph" w:default="1" w:styleId="Normal">
     <w:name w:val="Normal"/>
@@ -734,6 +1050,40 @@
     <w:uiPriority w:val="99"/>
     <w:semiHidden/>
     <w:unhideWhenUsed/>
+  </w:style>
+  <w:style w:type="paragraph" w:styleId="ListParagraph">
+    <w:name w:val="List Paragraph"/>
+    <w:basedOn w:val="Normal"/>
+    <w:uiPriority w:val="34"/>
+    <w:qFormat/>
+    <w:rsid w:val="00EA5373"/>
+    <w:pPr>
+      <w:ind w:left="720"/>
+      <w:contextualSpacing/>
+    </w:pPr>
+  </w:style>
+  <w:style w:type="character" w:styleId="Hyperlink">
+    <w:name w:val="Hyperlink"/>
+    <w:basedOn w:val="DefaultParagraphFont"/>
+    <w:uiPriority w:val="99"/>
+    <w:unhideWhenUsed/>
+    <w:rsid w:val="00EA5373"/>
+    <w:rPr>
+      <w:color w:val="0563C1" w:themeColor="hyperlink"/>
+      <w:u w:val="single"/>
+    </w:rPr>
+  </w:style>
+  <w:style w:type="character" w:styleId="UnresolvedMention">
+    <w:name w:val="Unresolved Mention"/>
+    <w:basedOn w:val="DefaultParagraphFont"/>
+    <w:uiPriority w:val="99"/>
+    <w:semiHidden/>
+    <w:unhideWhenUsed/>
+    <w:rsid w:val="00EA5373"/>
+    <w:rPr>
+      <w:color w:val="605E5C"/>
+      <w:shd w:val="clear" w:color="auto" w:fill="E1DFDD"/>
+    </w:rPr>
   </w:style>
 </w:styles>
 </file>
